--- a/CN_Lab3/1170300520_郭子阳_lab3.docx
+++ b/CN_Lab3/1170300520_郭子阳_lab3.docx
@@ -10000,7 +10000,17 @@
                 <w:sz w:val="21"/>
                 <w:szCs w:val="21"/>
               </w:rPr>
-              <w:t>没发送一个</w:t>
+              <w:t>每</w:t>
+            </w:r>
+            <w:bookmarkStart w:id="0" w:name="_GoBack"/>
+            <w:bookmarkEnd w:id="0"/>
+            <w:r>
+              <w:rPr>
+                <w:rFonts w:hint="eastAsia"/>
+                <w:sz w:val="21"/>
+                <w:szCs w:val="21"/>
+              </w:rPr>
+              <w:t>发送一个</w:t>
             </w:r>
             <w:r>
               <w:rPr>
@@ -10383,11 +10393,21 @@
               <w:pStyle w:val="2"/>
               <w:ind w:firstLineChars="0" w:firstLine="0"/>
               <w:rPr>
+                <w:rFonts w:ascii="新宋体" w:eastAsia="新宋体" w:hAnsiTheme="minorHAnsi" w:cs="新宋体"/>
+                <w:color w:val="000000"/>
+                <w:kern w:val="0"/>
+              </w:rPr>
+            </w:pPr>
+            <w:r>
+              <w:rPr>
                 <w:rFonts w:ascii="新宋体" w:eastAsia="新宋体" w:hAnsiTheme="minorHAnsi" w:cs="新宋体" w:hint="eastAsia"/>
                 <w:color w:val="000000"/>
                 <w:kern w:val="0"/>
-              </w:rPr>
-            </w:pPr>
+                <w:sz w:val="21"/>
+                <w:szCs w:val="16"/>
+              </w:rPr>
+              <w:t>学会了</w:t>
+            </w:r>
             <w:r>
               <w:rPr>
                 <w:rFonts w:ascii="新宋体" w:eastAsia="新宋体" w:hAnsiTheme="minorHAnsi" w:cs="新宋体" w:hint="eastAsia"/>
@@ -10396,8 +10416,9 @@
                 <w:sz w:val="21"/>
                 <w:szCs w:val="16"/>
               </w:rPr>
-              <w:t>学会了</w:t>
-            </w:r>
+              <w:t>使用</w:t>
+            </w:r>
+            <w:proofErr w:type="spellStart"/>
             <w:r>
               <w:rPr>
                 <w:rFonts w:ascii="新宋体" w:eastAsia="新宋体" w:hAnsiTheme="minorHAnsi" w:cs="新宋体" w:hint="eastAsia"/>
@@ -10406,9 +10427,9 @@
                 <w:sz w:val="21"/>
                 <w:szCs w:val="16"/>
               </w:rPr>
-              <w:t>使用</w:t>
-            </w:r>
-            <w:proofErr w:type="spellStart"/>
+              <w:t>WireShark</w:t>
+            </w:r>
+            <w:proofErr w:type="spellEnd"/>
             <w:r>
               <w:rPr>
                 <w:rFonts w:ascii="新宋体" w:eastAsia="新宋体" w:hAnsiTheme="minorHAnsi" w:cs="新宋体" w:hint="eastAsia"/>
@@ -10417,9 +10438,8 @@
                 <w:sz w:val="21"/>
                 <w:szCs w:val="16"/>
               </w:rPr>
-              <w:t>WireShark</w:t>
-            </w:r>
-            <w:proofErr w:type="spellEnd"/>
+              <w:t>进行协议分析</w:t>
+            </w:r>
             <w:r>
               <w:rPr>
                 <w:rFonts w:ascii="新宋体" w:eastAsia="新宋体" w:hAnsiTheme="minorHAnsi" w:cs="新宋体" w:hint="eastAsia"/>
@@ -10428,20 +10448,8 @@
                 <w:sz w:val="21"/>
                 <w:szCs w:val="16"/>
               </w:rPr>
-              <w:t>进行协议分析</w:t>
-            </w:r>
-            <w:r>
-              <w:rPr>
-                <w:rFonts w:ascii="新宋体" w:eastAsia="新宋体" w:hAnsiTheme="minorHAnsi" w:cs="新宋体" w:hint="eastAsia"/>
-                <w:color w:val="000000"/>
-                <w:kern w:val="0"/>
-                <w:sz w:val="21"/>
-                <w:szCs w:val="16"/>
-              </w:rPr>
               <w:t>，深入理解了各个协议的实现</w:t>
             </w:r>
-            <w:bookmarkStart w:id="0" w:name="_GoBack"/>
-            <w:bookmarkEnd w:id="0"/>
           </w:p>
         </w:tc>
       </w:tr>
